--- a/Responses to Kickstarter Excel Homework.docx
+++ b/Responses to Kickstarter Excel Homework.docx
@@ -64,11 +64,21 @@
         </w:numPr>
       </w:pPr>
       <w:r>
-        <w:t xml:space="preserve"> </w:t>
-      </w:r>
-      <w:r>
-        <w:t xml:space="preserve">There appears to  </w:t>
-      </w:r>
+        <w:t xml:space="preserve">There are clear sub-categories for which </w:t>
+      </w:r>
+      <w:proofErr w:type="spellStart"/>
+      <w:r>
+        <w:t>kickstarter</w:t>
+      </w:r>
+      <w:proofErr w:type="spellEnd"/>
+      <w:r>
+        <w:t xml:space="preserve"> shows to be a good method for raising funds and others for which it is not. For example: the plays sub-category has the most campaigns and shows about a 70% success rate while things like animation, videogames, food trucks, show a very low success rate. Manipulating the data further you would probably be able to draw some conclusions as to why that is. Starting a food truck or making a video game costs a lot of money whereas producing a play seems to require significantly less. As we said in observation 2, the less money being requested the greater chance there is of successfully meeting your goal. </w:t>
+      </w:r>
+    </w:p>
+    <w:p>
+      <w:pPr>
+        <w:pStyle w:val="ListParagraph"/>
+      </w:pPr>
     </w:p>
     <w:p>
       <w:r>
@@ -84,23 +94,7 @@
         </w:numPr>
       </w:pPr>
       <w:r>
-        <w:t xml:space="preserve">The biggest weakness I see is that we have no idea of the </w:t>
-      </w:r>
-      <w:proofErr w:type="gramStart"/>
-      <w:r>
-        <w:t>ultimate fate</w:t>
-      </w:r>
-      <w:proofErr w:type="gramEnd"/>
-      <w:r>
-        <w:t xml:space="preserve"> of these projects. For </w:t>
-      </w:r>
-      <w:proofErr w:type="gramStart"/>
-      <w:r>
-        <w:t>example</w:t>
-      </w:r>
-      <w:proofErr w:type="gramEnd"/>
-      <w:r>
-        <w:t xml:space="preserve"> the 3Doodler Pen was 7814% funded, but did it ever go to market? Success on this table is defined as simply meeting your goal but in the real world, I would argue, success is if you actually started a company that produced a product, or actually produced a play, if what ever it is you were trying to fund, actually ended up happening? This data is good to see if people were able to meet their </w:t>
+        <w:t xml:space="preserve">The biggest weakness I see is that we have no idea of the ultimate fate of these projects. For example the 3Doodler Pen was 7814% funded, but did it ever go to market? Success on this table is defined as simply meeting your goal but in the real world, I would argue, success is if you actually started a company that produced a product, or actually produced a play, if what ever it is you were trying to fund, actually ended up happening? This data is good to see if people were able to meet their </w:t>
       </w:r>
       <w:proofErr w:type="spellStart"/>
       <w:r>
@@ -108,15 +102,7 @@
       </w:r>
       <w:proofErr w:type="spellEnd"/>
       <w:r>
-        <w:t xml:space="preserve"> </w:t>
-      </w:r>
-      <w:proofErr w:type="gramStart"/>
-      <w:r>
-        <w:t>goals</w:t>
-      </w:r>
-      <w:proofErr w:type="gramEnd"/>
-      <w:r>
-        <w:t xml:space="preserve"> but it gives no indication whether or not their venture was ultimately successful. </w:t>
+        <w:t xml:space="preserve"> goals but it gives no indication whether or not their venture was ultimately successful. </w:t>
       </w:r>
     </w:p>
     <w:p>
@@ -132,6 +118,29 @@
           <w:numId w:val="6"/>
         </w:numPr>
       </w:pPr>
+      <w:r>
+        <w:t xml:space="preserve">We could make a table showing amount of donations per category/subcategory. </w:t>
+      </w:r>
+    </w:p>
+    <w:p>
+      <w:pPr>
+        <w:pStyle w:val="ListParagraph"/>
+        <w:numPr>
+          <w:ilvl w:val="0"/>
+          <w:numId w:val="6"/>
+        </w:numPr>
+      </w:pPr>
+      <w:r>
+        <w:t xml:space="preserve">We could also create a table showing what countries have the most </w:t>
+      </w:r>
+      <w:proofErr w:type="spellStart"/>
+      <w:r>
+        <w:t>kickstarter</w:t>
+      </w:r>
+      <w:proofErr w:type="spellEnd"/>
+      <w:r>
+        <w:t xml:space="preserve"> campaigns and could then even break it down further to show if campaigns are more or less successful in certain countries. </w:t>
+      </w:r>
     </w:p>
     <w:sectPr>
       <w:pgSz w:w="12240" w:h="15840"/>
